--- a/indicators/1-4-1.docx
+++ b/indicators/1-4-1.docx
@@ -1,6 +1,6 @@
 
 <file path=word/document.xml><?xml version="1.0" encoding="utf-8"?>
-<w:document xmlns:wpc="http://schemas.microsoft.com/office/word/2010/wordprocessingCanvas" xmlns:cx="http://schemas.microsoft.com/office/drawing/2014/chartex" xmlns:cx1="http://schemas.microsoft.com/office/drawing/2015/9/8/chartex" xmlns:cx2="http://schemas.microsoft.com/office/drawing/2015/10/21/chartex" xmlns:cx3="http://schemas.microsoft.com/office/drawing/2016/5/9/chartex" xmlns:cx4="http://schemas.microsoft.com/office/drawing/2016/5/10/chartex" xmlns:cx5="http://schemas.microsoft.com/office/drawing/2016/5/11/chartex" xmlns:cx6="http://schemas.microsoft.com/office/drawing/2016/5/12/chartex" xmlns:cx7="http://schemas.microsoft.com/office/drawing/2016/5/13/chartex" xmlns:cx8="http://schemas.microsoft.com/office/drawing/2016/5/14/chartex" xmlns:mc="http://schemas.openxmlformats.org/markup-compatibility/2006" xmlns:aink="http://schemas.microsoft.com/office/drawing/2016/ink" xmlns:am3d="http://schemas.microsoft.com/office/drawing/2017/model3d" xmlns:o="urn:schemas-microsoft-com:office:office" xmlns:r="http://schemas.openxmlformats.org/officeDocument/2006/relationships" xmlns:m="http://schemas.openxmlformats.org/officeDocument/2006/math" xmlns:v="urn:schemas-microsoft-com:vml" xmlns:wp14="http://schemas.microsoft.com/office/word/2010/wordprocessingDrawing" xmlns:wp="http://schemas.openxmlformats.org/drawingml/2006/wordprocessingDrawing" xmlns:w10="urn:schemas-microsoft-com:office:word" xmlns:w="http://schemas.openxmlformats.org/wordprocessingml/2006/main" xmlns:w14="http://schemas.microsoft.com/office/word/2010/wordml" xmlns:w15="http://schemas.microsoft.com/office/word/2012/wordml" xmlns:w16cid="http://schemas.microsoft.com/office/word/2016/wordml/cid" xmlns:w16se="http://schemas.microsoft.com/office/word/2015/wordml/symex" xmlns:wpg="http://schemas.microsoft.com/office/word/2010/wordprocessingGroup" xmlns:wpi="http://schemas.microsoft.com/office/word/2010/wordprocessingInk" xmlns:wne="http://schemas.microsoft.com/office/word/2006/wordml" xmlns:wps="http://schemas.microsoft.com/office/word/2010/wordprocessingShape" mc:Ignorable="w14 w15 w16se w16cid wp14">
+<w:document xmlns:wpc="http://schemas.microsoft.com/office/word/2010/wordprocessingCanvas" xmlns:cx="http://schemas.microsoft.com/office/drawing/2014/chartex" xmlns:cx1="http://schemas.microsoft.com/office/drawing/2015/9/8/chartex" xmlns:cx2="http://schemas.microsoft.com/office/drawing/2015/10/21/chartex" xmlns:cx3="http://schemas.microsoft.com/office/drawing/2016/5/9/chartex" xmlns:cx4="http://schemas.microsoft.com/office/drawing/2016/5/10/chartex" xmlns:cx5="http://schemas.microsoft.com/office/drawing/2016/5/11/chartex" xmlns:cx6="http://schemas.microsoft.com/office/drawing/2016/5/12/chartex" xmlns:cx7="http://schemas.microsoft.com/office/drawing/2016/5/13/chartex" xmlns:cx8="http://schemas.microsoft.com/office/drawing/2016/5/14/chartex" xmlns:mc="http://schemas.openxmlformats.org/markup-compatibility/2006" xmlns:aink="http://schemas.microsoft.com/office/drawing/2016/ink" xmlns:am3d="http://schemas.microsoft.com/office/drawing/2017/model3d" xmlns:o="urn:schemas-microsoft-com:office:office" xmlns:r="http://schemas.openxmlformats.org/officeDocument/2006/relationships" xmlns:m="http://schemas.openxmlformats.org/officeDocument/2006/math" xmlns:v="urn:schemas-microsoft-com:vml" xmlns:wp14="http://schemas.microsoft.com/office/word/2010/wordprocessingDrawing" xmlns:wp="http://schemas.openxmlformats.org/drawingml/2006/wordprocessingDrawing" xmlns:w10="urn:schemas-microsoft-com:office:word" xmlns:w="http://schemas.openxmlformats.org/wordprocessingml/2006/main" xmlns:w14="http://schemas.microsoft.com/office/word/2010/wordml" xmlns:w15="http://schemas.microsoft.com/office/word/2012/wordml" xmlns:w16cex="http://schemas.microsoft.com/office/word/2018/wordml/cex" xmlns:w16cid="http://schemas.microsoft.com/office/word/2016/wordml/cid" xmlns:w16="http://schemas.microsoft.com/office/word/2018/wordml" xmlns:w16se="http://schemas.microsoft.com/office/word/2015/wordml/symex" xmlns:wpg="http://schemas.microsoft.com/office/word/2010/wordprocessingGroup" xmlns:wpi="http://schemas.microsoft.com/office/word/2010/wordprocessingInk" xmlns:wne="http://schemas.microsoft.com/office/word/2006/wordml" xmlns:wps="http://schemas.microsoft.com/office/word/2010/wordprocessingShape" mc:Ignorable="w14 w15 w16se w16cid w16 w16cex wp14">
   <w:body>
     <w:p>
       <w:pPr>
@@ -1872,13 +1872,8 @@
               <w:pStyle w:val="MText"/>
             </w:pPr>
             <w:r>
-              <w:t xml:space="preserve">United Nations Human Settlements </w:t>
-            </w:r>
-            <w:proofErr w:type="spellStart"/>
-            <w:r>
-              <w:t>Programme</w:t>
-            </w:r>
-            <w:proofErr w:type="spellEnd"/>
+              <w:t>United Nations Human Settlements Programme</w:t>
+            </w:r>
             <w:r>
               <w:t xml:space="preserve"> (UN-Habitat)</w:t>
             </w:r>
@@ -2690,40 +2685,55 @@
           </w:p>
           <w:p>
             <w:pPr>
-              <w:pStyle w:val="MText"/>
-              <w:rPr>
+              <w:pStyle w:val="MSubHeader"/>
+            </w:pPr>
+            <w:r>
+              <w:rPr>
+                <w:rStyle w:val="MSubHeaderChar"/>
                 <w:b/>
                 <w:bCs/>
-              </w:rPr>
-            </w:pPr>
-            <w:r>
-              <w:rPr>
-                <w:rStyle w:val="MSubHeaderChar"/>
+                <w:shd w:val="clear" w:color="auto" w:fill="auto"/>
               </w:rPr>
               <w:t>Concepts and definitions</w:t>
             </w:r>
             <w:r>
+              <w:t>:</w:t>
+            </w:r>
+          </w:p>
+          <w:p>
+            <w:pPr>
+              <w:pStyle w:val="MText"/>
+            </w:pPr>
+            <w:r>
+              <w:t xml:space="preserve">The following key concepts were defined to support the indicator in the context of poverty eradication. </w:t>
+            </w:r>
+          </w:p>
+          <w:p>
+            <w:pPr>
+              <w:pStyle w:val="MText"/>
               <w:rPr>
                 <w:b/>
                 <w:bCs/>
-              </w:rPr>
-              <w:t>:</w:t>
-            </w:r>
+                <w:i/>
+                <w:iCs/>
+              </w:rPr>
+            </w:pPr>
           </w:p>
           <w:p>
             <w:pPr>
               <w:pStyle w:val="MText"/>
             </w:pPr>
             <w:r>
-              <w:t xml:space="preserve">The following key concepts were defined to support the indicator in the context of poverty eradication. </w:t>
-            </w:r>
-          </w:p>
-          <w:p>
-            <w:pPr>
-              <w:pStyle w:val="MText"/>
-            </w:pPr>
-            <w:r>
-              <w:t>Basic Services refer to public service provision systems that meet human basic needs including drinking water, sanitation and hygiene, energy, mobility, waste collection, health care, education and information technologies.</w:t>
+              <w:rPr>
+                <w:b/>
+                <w:bCs/>
+                <w:i/>
+                <w:iCs/>
+              </w:rPr>
+              <w:t>Basic Services</w:t>
+            </w:r>
+            <w:r>
+              <w:t xml:space="preserve"> refer to public service provision systems that meet human basic needs including drinking water, sanitation and hygiene, energy, mobility, waste collection, health care, education and information technologies.</w:t>
             </w:r>
           </w:p>
           <w:p>
@@ -2743,6 +2753,7 @@
             <w:r>
               <w:rPr>
                 <w:b/>
+                <w:bCs/>
                 <w:i/>
                 <w:iCs/>
               </w:rPr>
@@ -3038,11 +3049,11 @@
               <w:t xml:space="preserve"> </w:t>
             </w:r>
             <w:r>
-              <w:t xml:space="preserve">refers to having access to all-weather-roads in a rural context (SDG 9.1.1) or having access to public transport in an urban context (SDG 11.2.1).  The computation of </w:t>
+              <w:t xml:space="preserve">refers to having access to all-weather-roads in a rural context (SDG 9.1.1) or having access to public </w:t>
             </w:r>
             <w:r>
               <w:lastRenderedPageBreak/>
-              <w:t xml:space="preserve">“Access to Basic Mobility” shall therefore be a combination of the above. </w:t>
+              <w:t xml:space="preserve">transport in an urban context (SDG 11.2.1).  The computation of “Access to Basic Mobility” shall therefore be a combination of the above. </w:t>
             </w:r>
           </w:p>
           <w:p>
@@ -3594,23 +3605,7 @@
                 <w:rStyle w:val="MTextChar"/>
                 <w:shd w:val="clear" w:color="auto" w:fill="auto"/>
               </w:rPr>
-              <w:t xml:space="preserve">refers to having a broadband internet access. Broadband is defined as technologies that deliver advertised download speeds of at least 256 </w:t>
-            </w:r>
-            <w:proofErr w:type="spellStart"/>
-            <w:r>
-              <w:rPr>
-                <w:rStyle w:val="MTextChar"/>
-                <w:shd w:val="clear" w:color="auto" w:fill="auto"/>
-              </w:rPr>
-              <w:t>kbit</w:t>
-            </w:r>
-            <w:proofErr w:type="spellEnd"/>
-            <w:r>
-              <w:rPr>
-                <w:rStyle w:val="MTextChar"/>
-                <w:shd w:val="clear" w:color="auto" w:fill="auto"/>
-              </w:rPr>
-              <w:t>/s. The main types of broadband services are: 1) Fixed (wired) broadband network, such as DSL, cable modem, high speed leased lines, fibre to- the-home/building, powerline and other fixed (wired) broadband; 2) Terrestrial fixed (wireless) broadband network, such as WiMAX, fixed CDMA; 3) Satellite broadband network (via a satellite connection); 4) Mobile broadband network (at least 3G, e.g. UMTS) via a handset and 5) Mobile broadband network (at least 3G, e.g. UMTS) via a card (e.g. integrated SIM card in a computer) or USB modem.</w:t>
+              <w:t>refers to having a broadband internet access. Broadband is defined as technologies that deliver advertised download speeds of at least 256 kbit/s. The main types of broadband services are: 1) Fixed (wired) broadband network, such as DSL, cable modem, high speed leased lines, fibre to- the-home/building, powerline and other fixed (wired) broadband; 2) Terrestrial fixed (wireless) broadband network, such as WiMAX, fixed CDMA; 3) Satellite broadband network (via a satellite connection); 4) Mobile broadband network (at least 3G, e.g. UMTS) via a handset and 5) Mobile broadband network (at least 3G, e.g. UMTS) via a card (e.g. integrated SIM card in a computer) or USB modem.</w:t>
             </w:r>
           </w:p>
         </w:tc>
@@ -3941,48 +3936,15 @@
           </w:tcPr>
           <w:p>
             <w:pPr>
-              <w:pBdr>
-                <w:bottom w:val="single" w:sz="12" w:space="4" w:color="DDDDDD"/>
-              </w:pBdr>
-              <w:shd w:val="clear" w:color="auto" w:fill="FFFFFF"/>
-              <w:spacing w:after="0"/>
-              <w:outlineLvl w:val="2"/>
-              <w:rPr>
-                <w:rFonts w:eastAsia="Times New Roman" w:cs="Times New Roman"/>
-                <w:color w:val="1C75BC"/>
-                <w:sz w:val="36"/>
-                <w:szCs w:val="36"/>
-                <w:lang w:eastAsia="en-GB"/>
-              </w:rPr>
-            </w:pPr>
-            <w:r>
-              <w:rPr>
-                <w:rFonts w:eastAsia="Times New Roman" w:cs="Times New Roman"/>
-                <w:color w:val="1C75BC"/>
-                <w:sz w:val="36"/>
-                <w:szCs w:val="36"/>
-                <w:lang w:eastAsia="en-GB"/>
-              </w:rPr>
+              <w:pStyle w:val="MHeader"/>
+            </w:pPr>
+            <w:r>
               <w:t xml:space="preserve">Data </w:t>
             </w:r>
             <w:r>
-              <w:rPr>
-                <w:rFonts w:eastAsia="Times New Roman" w:cs="Times New Roman"/>
-                <w:color w:val="1C75BC"/>
-                <w:sz w:val="36"/>
-                <w:szCs w:val="36"/>
-                <w:lang w:eastAsia="en-GB"/>
-              </w:rPr>
               <w:t>s</w:t>
             </w:r>
             <w:r>
-              <w:rPr>
-                <w:rFonts w:eastAsia="Times New Roman" w:cs="Times New Roman"/>
-                <w:color w:val="1C75BC"/>
-                <w:sz w:val="36"/>
-                <w:szCs w:val="36"/>
-                <w:lang w:eastAsia="en-GB"/>
-              </w:rPr>
               <w:t>ources</w:t>
             </w:r>
           </w:p>
@@ -4011,6 +3973,7 @@
             <w:r>
               <w:rPr>
                 <w:rStyle w:val="MTextChar"/>
+                <w:rFonts w:eastAsiaTheme="minorHAnsi"/>
               </w:rPr>
               <w:lastRenderedPageBreak/>
               <w:t>are also described in the various metadata for the constituent SDG indicators.  A lot of the pre-processed data is also derived from the SDG indicators that form this indicator. data sources can be other SDG indicators monitoring results as well as additional data from household survey.</w:t>
@@ -4696,15 +4659,7 @@
             </w:r>
             <w:proofErr w:type="gramEnd"/>
             <w:r>
-              <w:t xml:space="preserve">. Providing access to basic services such as safe drinking water, sanitation facilities, sustainable energy and mobility, housing, education, healthcare </w:t>
-            </w:r>
-            <w:proofErr w:type="spellStart"/>
-            <w:r>
-              <w:t>etc</w:t>
-            </w:r>
-            <w:proofErr w:type="spellEnd"/>
-            <w:r>
-              <w:t xml:space="preserve">, helps to improve the quality of life of the poor. The lack of basic services provision and the lack of empowerment and involvement of local governments in basic service delivery undermine the economic growth and quality of life in any community. Adequate basic service delivery systems promote socio-economic improvements and help to achieve economic growth, social inclusion, poverty reduction and equality. More specifically, improved basic services can help to raise well-being and productivity of communities, create jobs, save time and human effort in transporting water, support food security, better use of energy, production of essential commodities, improve health (by making medical care, clean water or solid waste collection available) or enhance the level of education.  </w:t>
+              <w:t xml:space="preserve">. Providing access to basic services such as safe drinking water, sanitation facilities, sustainable energy and mobility, housing, education, healthcare etc, helps to improve the quality of life of the poor. The lack of basic services provision and the lack of empowerment and involvement of local governments in basic service delivery undermine the economic growth and quality of life in any community. Adequate basic service delivery systems promote socio-economic improvements and help to achieve economic growth, social inclusion, poverty reduction and equality. More specifically, improved basic services can help to raise well-being and productivity of communities, create jobs, save time and human effort in transporting water, support food security, better use of energy, production of essential commodities, improve health (by making medical care, clean water or solid waste collection available) or enhance the level of education.  </w:t>
             </w:r>
           </w:p>
           <w:p>
@@ -4936,6 +4891,7 @@
             <w:r>
               <w:rPr>
                 <w:rFonts w:cstheme="minorHAnsi"/>
+                <w:noProof/>
               </w:rPr>
               <w:drawing>
                 <wp:inline distT="0" distB="0" distL="0" distR="0" wp14:anchorId="4C8215DD" wp14:editId="358D93F5">
@@ -6098,128 +6054,103 @@
             <w:pPr>
               <w:pStyle w:val="MText"/>
               <w:jc w:val="center"/>
+            </w:pPr>
+            <w:r>
+              <w:t>Proportion of population with access to (all) basic services = 5</w:t>
+            </w:r>
+            <w:proofErr w:type="gramStart"/>
+            <w:r>
+              <w:t>/(</w:t>
+            </w:r>
+            <w:proofErr w:type="gramEnd"/>
+            <w:r>
+              <w:t>4+7+5+6+3) x 100 = 20%</w:t>
+            </w:r>
+          </w:p>
+          <w:p>
+            <w:pPr>
+              <w:pStyle w:val="MText"/>
+              <w:jc w:val="center"/>
               <w:rPr>
                 <w:b/>
                 <w:bCs/>
               </w:rPr>
             </w:pPr>
-            <w:r>
-              <w:rPr>
-                <w:b/>
-                <w:bCs/>
-              </w:rPr>
-              <w:t>Proportion of population with access to (all) basic services</w:t>
-            </w:r>
-            <w:r>
-              <w:t xml:space="preserve"> = </w:t>
-            </w:r>
-            <w:r>
-              <w:rPr>
-                <w:b/>
-                <w:bCs/>
-              </w:rPr>
-              <w:t>5</w:t>
+          </w:p>
+          <w:p>
+            <w:pPr>
+              <w:pStyle w:val="MText"/>
+            </w:pPr>
+            <w:r>
+              <w:t xml:space="preserve">This step is essential when countries have primary data at the household levels for all the types of basic services. This is then followed by computations of metrics for other components that are not measured at the household level such as access to health, education, transport, etc. For example, access to mobility for households is measured through GIS data rather than household survey. Individual components of access to basic services are computed first, followed by an aggregation of the components with no weights. From pilots, having an aggregated value showing access to ALL the basic services works as the best measure to inform policies of regions where the most deprivations are prevalent, but is not actionable. Instead, it’s the individual component measures that point rightly to areas of improvements or investments. </w:t>
+            </w:r>
+          </w:p>
+          <w:p>
+            <w:pPr>
+              <w:pStyle w:val="MText"/>
+            </w:pPr>
+          </w:p>
+          <w:p>
+            <w:pPr>
+              <w:pStyle w:val="MSubHeader"/>
+            </w:pPr>
+            <w:r>
+              <w:t>Data presentation</w:t>
+            </w:r>
+            <w:r>
+              <w:t>:</w:t>
+            </w:r>
+          </w:p>
+          <w:p>
+            <w:pPr>
+              <w:pStyle w:val="MText"/>
+            </w:pPr>
+            <w:r>
+              <w:t>Data for this component-based indicator is now modelled and presented or visualized as a</w:t>
+            </w:r>
+            <w:r>
+              <w:t xml:space="preserve"> spider web of the achievement of access to different basic services in a country </w:t>
+            </w:r>
+            <w:r>
+              <w:t xml:space="preserve">through plotting the various components of the indicator which also doubles as other SDG indicators. </w:t>
+            </w:r>
+            <w:r>
+              <w:t xml:space="preserve">In this way policy makers can be informed of most needed intervention areas. This </w:t>
+            </w:r>
+            <w:r>
+              <w:t xml:space="preserve">data presentation </w:t>
+            </w:r>
+            <w:r>
+              <w:t xml:space="preserve">methodology does not necessarily have a single aggregated value against ‘proportion of population with access to basic </w:t>
             </w:r>
             <w:proofErr w:type="gramStart"/>
             <w:r>
-              <w:rPr>
-                <w:b/>
-                <w:bCs/>
-              </w:rPr>
-              <w:t>/(</w:t>
+              <w:t>services’</w:t>
             </w:r>
             <w:proofErr w:type="gramEnd"/>
             <w:r>
-              <w:rPr>
-                <w:b/>
-                <w:bCs/>
-              </w:rPr>
-              <w:t>4+7+5+6+3) x 100 = 20%</w:t>
+              <w:t xml:space="preserve">. The figure below is an example of the outcomes. </w:t>
             </w:r>
           </w:p>
           <w:p>
             <w:pPr>
               <w:pStyle w:val="MText"/>
-              <w:jc w:val="center"/>
-              <w:rPr>
-                <w:b/>
-                <w:bCs/>
+              <w:rPr>
+                <w:rFonts w:cstheme="minorHAnsi"/>
               </w:rPr>
             </w:pPr>
           </w:p>
           <w:p>
             <w:pPr>
               <w:pStyle w:val="MText"/>
-            </w:pPr>
-            <w:r>
-              <w:t xml:space="preserve">This step is essential when countries have primary data at the household levels for all the types of basic services. This is then followed by computations of metrics for other components that are not measured at the household level such as access to health, education, transport, etc. For example, access to mobility for households is measured through GIS data rather than household survey. Individual components of access to basic services are computed first, followed by an aggregation of the components with no weights. From pilots, having an aggregated value showing access to ALL the basic services works as the best measure to inform policies of regions where the most deprivations are prevalent, but is not actionable. Instead, it’s the individual component measures that point rightly to areas of improvements or investments. </w:t>
-            </w:r>
-          </w:p>
-          <w:p>
-            <w:pPr>
-              <w:pStyle w:val="MText"/>
-            </w:pPr>
-          </w:p>
-          <w:p>
-            <w:pPr>
-              <w:pStyle w:val="MSubHeader"/>
-            </w:pPr>
-            <w:r>
-              <w:t>Data presentation</w:t>
-            </w:r>
-            <w:r>
-              <w:t>:</w:t>
-            </w:r>
-          </w:p>
-          <w:p>
-            <w:pPr>
-              <w:pStyle w:val="MText"/>
-            </w:pPr>
-            <w:r>
-              <w:t>Data for this component-based indicator is now modelled and presented or visualized as a</w:t>
-            </w:r>
-            <w:r>
-              <w:t xml:space="preserve"> spider web of the achievement of access to different basic services in a country </w:t>
-            </w:r>
-            <w:r>
-              <w:t xml:space="preserve">through plotting the various components of the indicator which also doubles as other SDG indicators. </w:t>
-            </w:r>
-            <w:r>
-              <w:t xml:space="preserve">In this way policy makers can be informed of most needed intervention areas. This </w:t>
-            </w:r>
-            <w:r>
-              <w:t xml:space="preserve">data presentation </w:t>
-            </w:r>
-            <w:r>
-              <w:t xml:space="preserve">methodology does not necessarily have a single aggregated value against ‘proportion of population with access to basic </w:t>
-            </w:r>
-            <w:proofErr w:type="gramStart"/>
-            <w:r>
-              <w:t>services’</w:t>
-            </w:r>
-            <w:proofErr w:type="gramEnd"/>
-            <w:r>
-              <w:t xml:space="preserve">. The figure below is an example of the outcomes. </w:t>
-            </w:r>
-          </w:p>
-          <w:p>
-            <w:pPr>
-              <w:pStyle w:val="MText"/>
               <w:rPr>
                 <w:rFonts w:cstheme="minorHAnsi"/>
               </w:rPr>
             </w:pPr>
-          </w:p>
-          <w:p>
-            <w:pPr>
-              <w:pStyle w:val="MText"/>
+            <w:r>
               <w:rPr>
                 <w:rFonts w:cstheme="minorHAnsi"/>
-              </w:rPr>
-            </w:pPr>
-            <w:r>
-              <w:rPr>
-                <w:rFonts w:cstheme="minorHAnsi"/>
+                <w:noProof/>
               </w:rPr>
               <w:lastRenderedPageBreak/>
               <w:drawing>
@@ -6431,31 +6362,35 @@
           </w:p>
           <w:p>
             <w:pPr>
+              <w:pStyle w:val="MText"/>
               <w:numPr>
                 <w:ilvl w:val="0"/>
-                <w:numId w:val="1"/>
+                <w:numId w:val="6"/>
               </w:numPr>
-              <w:shd w:val="clear" w:color="auto" w:fill="FFFFFF"/>
-              <w:spacing w:after="0" w:line="240" w:lineRule="auto"/>
-              <w:ind w:left="495"/>
-              <w:outlineLvl w:val="4"/>
-              <w:rPr>
-                <w:rFonts w:eastAsia="Times New Roman" w:cs="Times New Roman"/>
-                <w:color w:val="1C75BC"/>
-                <w:sz w:val="21"/>
-                <w:szCs w:val="21"/>
-                <w:lang w:eastAsia="en-GB"/>
-              </w:rPr>
-            </w:pPr>
-            <w:r>
-              <w:rPr>
-                <w:rFonts w:eastAsia="Times New Roman" w:cs="Times New Roman"/>
-                <w:color w:val="1C75BC"/>
-                <w:sz w:val="21"/>
-                <w:szCs w:val="21"/>
-                <w:lang w:eastAsia="en-GB"/>
+              <w:rPr>
+                <w:b/>
+                <w:bCs/>
+                <w:i/>
+                <w:iCs/>
+              </w:rPr>
+            </w:pPr>
+            <w:r>
+              <w:rPr>
+                <w:b/>
+                <w:bCs/>
+                <w:i/>
+                <w:iCs/>
               </w:rPr>
               <w:t>At country level</w:t>
+            </w:r>
+            <w:r>
+              <w:rPr>
+                <w:b/>
+                <w:bCs/>
+                <w:i/>
+                <w:iCs/>
+              </w:rPr>
+              <w:t>:</w:t>
             </w:r>
           </w:p>
           <w:p>
@@ -6482,31 +6417,35 @@
           </w:p>
           <w:p>
             <w:pPr>
+              <w:pStyle w:val="MText"/>
               <w:numPr>
                 <w:ilvl w:val="0"/>
-                <w:numId w:val="1"/>
+                <w:numId w:val="6"/>
               </w:numPr>
-              <w:shd w:val="clear" w:color="auto" w:fill="FFFFFF"/>
-              <w:spacing w:after="0" w:line="240" w:lineRule="auto"/>
-              <w:ind w:left="495"/>
-              <w:outlineLvl w:val="4"/>
-              <w:rPr>
-                <w:rFonts w:eastAsia="Times New Roman" w:cs="Times New Roman"/>
-                <w:color w:val="1C75BC"/>
-                <w:sz w:val="21"/>
-                <w:szCs w:val="21"/>
-                <w:lang w:eastAsia="en-GB"/>
-              </w:rPr>
-            </w:pPr>
-            <w:r>
-              <w:rPr>
-                <w:rFonts w:eastAsia="Times New Roman" w:cs="Times New Roman"/>
-                <w:color w:val="1C75BC"/>
-                <w:sz w:val="21"/>
-                <w:szCs w:val="21"/>
-                <w:lang w:eastAsia="en-GB"/>
+              <w:rPr>
+                <w:b/>
+                <w:bCs/>
+                <w:i/>
+                <w:iCs/>
+              </w:rPr>
+            </w:pPr>
+            <w:r>
+              <w:rPr>
+                <w:b/>
+                <w:bCs/>
+                <w:i/>
+                <w:iCs/>
               </w:rPr>
               <w:t>At regional and global levels</w:t>
+            </w:r>
+            <w:r>
+              <w:rPr>
+                <w:b/>
+                <w:bCs/>
+                <w:i/>
+                <w:iCs/>
+              </w:rPr>
+              <w:t>:</w:t>
             </w:r>
           </w:p>
           <w:p>
@@ -7007,15 +6946,7 @@
           </w:p>
           <w:p>
             <w:pPr>
-              <w:shd w:val="clear" w:color="auto" w:fill="FFFFFF"/>
-              <w:spacing w:after="0"/>
-              <w:rPr>
-                <w:rFonts w:eastAsia="Times New Roman" w:cs="Times New Roman"/>
-                <w:color w:val="4A4A4A"/>
-                <w:sz w:val="21"/>
-                <w:szCs w:val="21"/>
-                <w:lang w:eastAsia="en-GB"/>
-              </w:rPr>
+              <w:pStyle w:val="MText"/>
             </w:pPr>
           </w:p>
           <w:p>
@@ -7280,6 +7211,7 @@
               </w:rPr>
               <w:t xml:space="preserve">nternational </w:t>
             </w:r>
+            <w:proofErr w:type="spellStart"/>
             <w:r>
               <w:rPr>
                 <w:sz w:val="32"/>
@@ -7292,12 +7224,27 @@
                 <w:sz w:val="32"/>
                 <w:szCs w:val="32"/>
               </w:rPr>
-              <w:t>tandards</w:t>
+              <w:t>ta</w:t>
+            </w:r>
+            <w:r>
+              <w:rPr>
+                <w:sz w:val="32"/>
+                <w:szCs w:val="32"/>
+              </w:rPr>
+              <w:t>d</w:t>
+            </w:r>
+            <w:r>
+              <w:rPr>
+                <w:sz w:val="32"/>
+                <w:szCs w:val="32"/>
+              </w:rPr>
+              <w:t>ndards</w:t>
             </w:r>
             <w:bookmarkEnd w:id="35"/>
             <w:bookmarkEnd w:id="36"/>
             <w:bookmarkEnd w:id="37"/>
             <w:bookmarkEnd w:id="38"/>
+            <w:proofErr w:type="spellEnd"/>
           </w:p>
         </w:tc>
       </w:tr>
@@ -7816,7 +7763,7 @@
 </file>
 
 <file path=word/endnotes.xml><?xml version="1.0" encoding="utf-8"?>
-<w:endnotes xmlns:wpc="http://schemas.microsoft.com/office/word/2010/wordprocessingCanvas" xmlns:cx="http://schemas.microsoft.com/office/drawing/2014/chartex" xmlns:cx1="http://schemas.microsoft.com/office/drawing/2015/9/8/chartex" xmlns:cx2="http://schemas.microsoft.com/office/drawing/2015/10/21/chartex" xmlns:cx3="http://schemas.microsoft.com/office/drawing/2016/5/9/chartex" xmlns:cx4="http://schemas.microsoft.com/office/drawing/2016/5/10/chartex" xmlns:cx5="http://schemas.microsoft.com/office/drawing/2016/5/11/chartex" xmlns:cx6="http://schemas.microsoft.com/office/drawing/2016/5/12/chartex" xmlns:cx7="http://schemas.microsoft.com/office/drawing/2016/5/13/chartex" xmlns:cx8="http://schemas.microsoft.com/office/drawing/2016/5/14/chartex" xmlns:mc="http://schemas.openxmlformats.org/markup-compatibility/2006" xmlns:aink="http://schemas.microsoft.com/office/drawing/2016/ink" xmlns:am3d="http://schemas.microsoft.com/office/drawing/2017/model3d" xmlns:o="urn:schemas-microsoft-com:office:office" xmlns:r="http://schemas.openxmlformats.org/officeDocument/2006/relationships" xmlns:m="http://schemas.openxmlformats.org/officeDocument/2006/math" xmlns:v="urn:schemas-microsoft-com:vml" xmlns:wp14="http://schemas.microsoft.com/office/word/2010/wordprocessingDrawing" xmlns:wp="http://schemas.openxmlformats.org/drawingml/2006/wordprocessingDrawing" xmlns:w10="urn:schemas-microsoft-com:office:word" xmlns:w="http://schemas.openxmlformats.org/wordprocessingml/2006/main" xmlns:w14="http://schemas.microsoft.com/office/word/2010/wordml" xmlns:w15="http://schemas.microsoft.com/office/word/2012/wordml" xmlns:w16cid="http://schemas.microsoft.com/office/word/2016/wordml/cid" xmlns:w16se="http://schemas.microsoft.com/office/word/2015/wordml/symex" xmlns:wpg="http://schemas.microsoft.com/office/word/2010/wordprocessingGroup" xmlns:wpi="http://schemas.microsoft.com/office/word/2010/wordprocessingInk" xmlns:wne="http://schemas.microsoft.com/office/word/2006/wordml" xmlns:wps="http://schemas.microsoft.com/office/word/2010/wordprocessingShape" mc:Ignorable="w14 w15 w16se w16cid wp14">
+<w:endnotes xmlns:wpc="http://schemas.microsoft.com/office/word/2010/wordprocessingCanvas" xmlns:cx="http://schemas.microsoft.com/office/drawing/2014/chartex" xmlns:cx1="http://schemas.microsoft.com/office/drawing/2015/9/8/chartex" xmlns:cx2="http://schemas.microsoft.com/office/drawing/2015/10/21/chartex" xmlns:cx3="http://schemas.microsoft.com/office/drawing/2016/5/9/chartex" xmlns:cx4="http://schemas.microsoft.com/office/drawing/2016/5/10/chartex" xmlns:cx5="http://schemas.microsoft.com/office/drawing/2016/5/11/chartex" xmlns:cx6="http://schemas.microsoft.com/office/drawing/2016/5/12/chartex" xmlns:cx7="http://schemas.microsoft.com/office/drawing/2016/5/13/chartex" xmlns:cx8="http://schemas.microsoft.com/office/drawing/2016/5/14/chartex" xmlns:mc="http://schemas.openxmlformats.org/markup-compatibility/2006" xmlns:aink="http://schemas.microsoft.com/office/drawing/2016/ink" xmlns:am3d="http://schemas.microsoft.com/office/drawing/2017/model3d" xmlns:o="urn:schemas-microsoft-com:office:office" xmlns:r="http://schemas.openxmlformats.org/officeDocument/2006/relationships" xmlns:m="http://schemas.openxmlformats.org/officeDocument/2006/math" xmlns:v="urn:schemas-microsoft-com:vml" xmlns:wp14="http://schemas.microsoft.com/office/word/2010/wordprocessingDrawing" xmlns:wp="http://schemas.openxmlformats.org/drawingml/2006/wordprocessingDrawing" xmlns:w10="urn:schemas-microsoft-com:office:word" xmlns:w="http://schemas.openxmlformats.org/wordprocessingml/2006/main" xmlns:w14="http://schemas.microsoft.com/office/word/2010/wordml" xmlns:w15="http://schemas.microsoft.com/office/word/2012/wordml" xmlns:w16cex="http://schemas.microsoft.com/office/word/2018/wordml/cex" xmlns:w16cid="http://schemas.microsoft.com/office/word/2016/wordml/cid" xmlns:w16="http://schemas.microsoft.com/office/word/2018/wordml" xmlns:w16se="http://schemas.microsoft.com/office/word/2015/wordml/symex" xmlns:wpg="http://schemas.microsoft.com/office/word/2010/wordprocessingGroup" xmlns:wpi="http://schemas.microsoft.com/office/word/2010/wordprocessingInk" xmlns:wne="http://schemas.microsoft.com/office/word/2006/wordml" xmlns:wps="http://schemas.microsoft.com/office/word/2010/wordprocessingShape" mc:Ignorable="w14 w15 w16se w16cid w16 w16cex wp14">
   <w:endnote w:type="separator" w:id="-1">
     <w:p>
       <w:pPr>
@@ -7841,7 +7788,7 @@
 </file>
 
 <file path=word/footer1.xml><?xml version="1.0" encoding="utf-8"?>
-<w:ftr xmlns:wpc="http://schemas.microsoft.com/office/word/2010/wordprocessingCanvas" xmlns:cx="http://schemas.microsoft.com/office/drawing/2014/chartex" xmlns:cx1="http://schemas.microsoft.com/office/drawing/2015/9/8/chartex" xmlns:cx2="http://schemas.microsoft.com/office/drawing/2015/10/21/chartex" xmlns:cx3="http://schemas.microsoft.com/office/drawing/2016/5/9/chartex" xmlns:cx4="http://schemas.microsoft.com/office/drawing/2016/5/10/chartex" xmlns:cx5="http://schemas.microsoft.com/office/drawing/2016/5/11/chartex" xmlns:cx6="http://schemas.microsoft.com/office/drawing/2016/5/12/chartex" xmlns:cx7="http://schemas.microsoft.com/office/drawing/2016/5/13/chartex" xmlns:cx8="http://schemas.microsoft.com/office/drawing/2016/5/14/chartex" xmlns:mc="http://schemas.openxmlformats.org/markup-compatibility/2006" xmlns:aink="http://schemas.microsoft.com/office/drawing/2016/ink" xmlns:am3d="http://schemas.microsoft.com/office/drawing/2017/model3d" xmlns:o="urn:schemas-microsoft-com:office:office" xmlns:r="http://schemas.openxmlformats.org/officeDocument/2006/relationships" xmlns:m="http://schemas.openxmlformats.org/officeDocument/2006/math" xmlns:v="urn:schemas-microsoft-com:vml" xmlns:wp14="http://schemas.microsoft.com/office/word/2010/wordprocessingDrawing" xmlns:wp="http://schemas.openxmlformats.org/drawingml/2006/wordprocessingDrawing" xmlns:w10="urn:schemas-microsoft-com:office:word" xmlns:w="http://schemas.openxmlformats.org/wordprocessingml/2006/main" xmlns:w14="http://schemas.microsoft.com/office/word/2010/wordml" xmlns:w15="http://schemas.microsoft.com/office/word/2012/wordml" xmlns:w16cid="http://schemas.microsoft.com/office/word/2016/wordml/cid" xmlns:w16se="http://schemas.microsoft.com/office/word/2015/wordml/symex" xmlns:wpg="http://schemas.microsoft.com/office/word/2010/wordprocessingGroup" xmlns:wpi="http://schemas.microsoft.com/office/word/2010/wordprocessingInk" xmlns:wne="http://schemas.microsoft.com/office/word/2006/wordml" xmlns:wps="http://schemas.microsoft.com/office/word/2010/wordprocessingShape" mc:Ignorable="w14 w15 w16se w16cid wp14">
+<w:ftr xmlns:wpc="http://schemas.microsoft.com/office/word/2010/wordprocessingCanvas" xmlns:cx="http://schemas.microsoft.com/office/drawing/2014/chartex" xmlns:cx1="http://schemas.microsoft.com/office/drawing/2015/9/8/chartex" xmlns:cx2="http://schemas.microsoft.com/office/drawing/2015/10/21/chartex" xmlns:cx3="http://schemas.microsoft.com/office/drawing/2016/5/9/chartex" xmlns:cx4="http://schemas.microsoft.com/office/drawing/2016/5/10/chartex" xmlns:cx5="http://schemas.microsoft.com/office/drawing/2016/5/11/chartex" xmlns:cx6="http://schemas.microsoft.com/office/drawing/2016/5/12/chartex" xmlns:cx7="http://schemas.microsoft.com/office/drawing/2016/5/13/chartex" xmlns:cx8="http://schemas.microsoft.com/office/drawing/2016/5/14/chartex" xmlns:mc="http://schemas.openxmlformats.org/markup-compatibility/2006" xmlns:aink="http://schemas.microsoft.com/office/drawing/2016/ink" xmlns:am3d="http://schemas.microsoft.com/office/drawing/2017/model3d" xmlns:o="urn:schemas-microsoft-com:office:office" xmlns:r="http://schemas.openxmlformats.org/officeDocument/2006/relationships" xmlns:m="http://schemas.openxmlformats.org/officeDocument/2006/math" xmlns:v="urn:schemas-microsoft-com:vml" xmlns:wp14="http://schemas.microsoft.com/office/word/2010/wordprocessingDrawing" xmlns:wp="http://schemas.openxmlformats.org/drawingml/2006/wordprocessingDrawing" xmlns:w10="urn:schemas-microsoft-com:office:word" xmlns:w="http://schemas.openxmlformats.org/wordprocessingml/2006/main" xmlns:w14="http://schemas.microsoft.com/office/word/2010/wordml" xmlns:w15="http://schemas.microsoft.com/office/word/2012/wordml" xmlns:w16cex="http://schemas.microsoft.com/office/word/2018/wordml/cex" xmlns:w16cid="http://schemas.microsoft.com/office/word/2016/wordml/cid" xmlns:w16="http://schemas.microsoft.com/office/word/2018/wordml" xmlns:w16se="http://schemas.microsoft.com/office/word/2015/wordml/symex" xmlns:wpg="http://schemas.microsoft.com/office/word/2010/wordprocessingGroup" xmlns:wpi="http://schemas.microsoft.com/office/word/2010/wordprocessingInk" xmlns:wne="http://schemas.microsoft.com/office/word/2006/wordml" xmlns:wps="http://schemas.microsoft.com/office/word/2010/wordprocessingShape" mc:Ignorable="w14 w15 w16se w16cid w16 w16cex wp14">
   <w:sdt>
     <w:sdtPr>
       <w:id w:val="819160148"/>
@@ -7894,7 +7841,7 @@
 </file>
 
 <file path=word/footer2.xml><?xml version="1.0" encoding="utf-8"?>
-<w:ftr xmlns:wpc="http://schemas.microsoft.com/office/word/2010/wordprocessingCanvas" xmlns:cx="http://schemas.microsoft.com/office/drawing/2014/chartex" xmlns:cx1="http://schemas.microsoft.com/office/drawing/2015/9/8/chartex" xmlns:cx2="http://schemas.microsoft.com/office/drawing/2015/10/21/chartex" xmlns:cx3="http://schemas.microsoft.com/office/drawing/2016/5/9/chartex" xmlns:cx4="http://schemas.microsoft.com/office/drawing/2016/5/10/chartex" xmlns:cx5="http://schemas.microsoft.com/office/drawing/2016/5/11/chartex" xmlns:cx6="http://schemas.microsoft.com/office/drawing/2016/5/12/chartex" xmlns:cx7="http://schemas.microsoft.com/office/drawing/2016/5/13/chartex" xmlns:cx8="http://schemas.microsoft.com/office/drawing/2016/5/14/chartex" xmlns:mc="http://schemas.openxmlformats.org/markup-compatibility/2006" xmlns:aink="http://schemas.microsoft.com/office/drawing/2016/ink" xmlns:am3d="http://schemas.microsoft.com/office/drawing/2017/model3d" xmlns:o="urn:schemas-microsoft-com:office:office" xmlns:r="http://schemas.openxmlformats.org/officeDocument/2006/relationships" xmlns:m="http://schemas.openxmlformats.org/officeDocument/2006/math" xmlns:v="urn:schemas-microsoft-com:vml" xmlns:wp14="http://schemas.microsoft.com/office/word/2010/wordprocessingDrawing" xmlns:wp="http://schemas.openxmlformats.org/drawingml/2006/wordprocessingDrawing" xmlns:w10="urn:schemas-microsoft-com:office:word" xmlns:w="http://schemas.openxmlformats.org/wordprocessingml/2006/main" xmlns:w14="http://schemas.microsoft.com/office/word/2010/wordml" xmlns:w15="http://schemas.microsoft.com/office/word/2012/wordml" xmlns:w16cid="http://schemas.microsoft.com/office/word/2016/wordml/cid" xmlns:w16se="http://schemas.microsoft.com/office/word/2015/wordml/symex" xmlns:wpg="http://schemas.microsoft.com/office/word/2010/wordprocessingGroup" xmlns:wpi="http://schemas.microsoft.com/office/word/2010/wordprocessingInk" xmlns:wne="http://schemas.microsoft.com/office/word/2006/wordml" xmlns:wps="http://schemas.microsoft.com/office/word/2010/wordprocessingShape" mc:Ignorable="w14 w15 w16se w16cid wp14">
+<w:ftr xmlns:wpc="http://schemas.microsoft.com/office/word/2010/wordprocessingCanvas" xmlns:cx="http://schemas.microsoft.com/office/drawing/2014/chartex" xmlns:cx1="http://schemas.microsoft.com/office/drawing/2015/9/8/chartex" xmlns:cx2="http://schemas.microsoft.com/office/drawing/2015/10/21/chartex" xmlns:cx3="http://schemas.microsoft.com/office/drawing/2016/5/9/chartex" xmlns:cx4="http://schemas.microsoft.com/office/drawing/2016/5/10/chartex" xmlns:cx5="http://schemas.microsoft.com/office/drawing/2016/5/11/chartex" xmlns:cx6="http://schemas.microsoft.com/office/drawing/2016/5/12/chartex" xmlns:cx7="http://schemas.microsoft.com/office/drawing/2016/5/13/chartex" xmlns:cx8="http://schemas.microsoft.com/office/drawing/2016/5/14/chartex" xmlns:mc="http://schemas.openxmlformats.org/markup-compatibility/2006" xmlns:aink="http://schemas.microsoft.com/office/drawing/2016/ink" xmlns:am3d="http://schemas.microsoft.com/office/drawing/2017/model3d" xmlns:o="urn:schemas-microsoft-com:office:office" xmlns:r="http://schemas.openxmlformats.org/officeDocument/2006/relationships" xmlns:m="http://schemas.openxmlformats.org/officeDocument/2006/math" xmlns:v="urn:schemas-microsoft-com:vml" xmlns:wp14="http://schemas.microsoft.com/office/word/2010/wordprocessingDrawing" xmlns:wp="http://schemas.openxmlformats.org/drawingml/2006/wordprocessingDrawing" xmlns:w10="urn:schemas-microsoft-com:office:word" xmlns:w="http://schemas.openxmlformats.org/wordprocessingml/2006/main" xmlns:w14="http://schemas.microsoft.com/office/word/2010/wordml" xmlns:w15="http://schemas.microsoft.com/office/word/2012/wordml" xmlns:w16cex="http://schemas.microsoft.com/office/word/2018/wordml/cex" xmlns:w16cid="http://schemas.microsoft.com/office/word/2016/wordml/cid" xmlns:w16="http://schemas.microsoft.com/office/word/2018/wordml" xmlns:w16se="http://schemas.microsoft.com/office/word/2015/wordml/symex" xmlns:wpg="http://schemas.microsoft.com/office/word/2010/wordprocessingGroup" xmlns:wpi="http://schemas.microsoft.com/office/word/2010/wordprocessingInk" xmlns:wne="http://schemas.microsoft.com/office/word/2006/wordml" xmlns:wps="http://schemas.microsoft.com/office/word/2010/wordprocessingShape" mc:Ignorable="w14 w15 w16se w16cid w16 w16cex wp14">
   <w:sdt>
     <w:sdtPr>
       <w:id w:val="-2097550264"/>
@@ -7947,7 +7894,7 @@
 </file>
 
 <file path=word/footnotes.xml><?xml version="1.0" encoding="utf-8"?>
-<w:footnotes xmlns:wpc="http://schemas.microsoft.com/office/word/2010/wordprocessingCanvas" xmlns:cx="http://schemas.microsoft.com/office/drawing/2014/chartex" xmlns:cx1="http://schemas.microsoft.com/office/drawing/2015/9/8/chartex" xmlns:cx2="http://schemas.microsoft.com/office/drawing/2015/10/21/chartex" xmlns:cx3="http://schemas.microsoft.com/office/drawing/2016/5/9/chartex" xmlns:cx4="http://schemas.microsoft.com/office/drawing/2016/5/10/chartex" xmlns:cx5="http://schemas.microsoft.com/office/drawing/2016/5/11/chartex" xmlns:cx6="http://schemas.microsoft.com/office/drawing/2016/5/12/chartex" xmlns:cx7="http://schemas.microsoft.com/office/drawing/2016/5/13/chartex" xmlns:cx8="http://schemas.microsoft.com/office/drawing/2016/5/14/chartex" xmlns:mc="http://schemas.openxmlformats.org/markup-compatibility/2006" xmlns:aink="http://schemas.microsoft.com/office/drawing/2016/ink" xmlns:am3d="http://schemas.microsoft.com/office/drawing/2017/model3d" xmlns:o="urn:schemas-microsoft-com:office:office" xmlns:r="http://schemas.openxmlformats.org/officeDocument/2006/relationships" xmlns:m="http://schemas.openxmlformats.org/officeDocument/2006/math" xmlns:v="urn:schemas-microsoft-com:vml" xmlns:wp14="http://schemas.microsoft.com/office/word/2010/wordprocessingDrawing" xmlns:wp="http://schemas.openxmlformats.org/drawingml/2006/wordprocessingDrawing" xmlns:w10="urn:schemas-microsoft-com:office:word" xmlns:w="http://schemas.openxmlformats.org/wordprocessingml/2006/main" xmlns:w14="http://schemas.microsoft.com/office/word/2010/wordml" xmlns:w15="http://schemas.microsoft.com/office/word/2012/wordml" xmlns:w16cid="http://schemas.microsoft.com/office/word/2016/wordml/cid" xmlns:w16se="http://schemas.microsoft.com/office/word/2015/wordml/symex" xmlns:wpg="http://schemas.microsoft.com/office/word/2010/wordprocessingGroup" xmlns:wpi="http://schemas.microsoft.com/office/word/2010/wordprocessingInk" xmlns:wne="http://schemas.microsoft.com/office/word/2006/wordml" xmlns:wps="http://schemas.microsoft.com/office/word/2010/wordprocessingShape" mc:Ignorable="w14 w15 w16se w16cid wp14">
+<w:footnotes xmlns:wpc="http://schemas.microsoft.com/office/word/2010/wordprocessingCanvas" xmlns:cx="http://schemas.microsoft.com/office/drawing/2014/chartex" xmlns:cx1="http://schemas.microsoft.com/office/drawing/2015/9/8/chartex" xmlns:cx2="http://schemas.microsoft.com/office/drawing/2015/10/21/chartex" xmlns:cx3="http://schemas.microsoft.com/office/drawing/2016/5/9/chartex" xmlns:cx4="http://schemas.microsoft.com/office/drawing/2016/5/10/chartex" xmlns:cx5="http://schemas.microsoft.com/office/drawing/2016/5/11/chartex" xmlns:cx6="http://schemas.microsoft.com/office/drawing/2016/5/12/chartex" xmlns:cx7="http://schemas.microsoft.com/office/drawing/2016/5/13/chartex" xmlns:cx8="http://schemas.microsoft.com/office/drawing/2016/5/14/chartex" xmlns:mc="http://schemas.openxmlformats.org/markup-compatibility/2006" xmlns:aink="http://schemas.microsoft.com/office/drawing/2016/ink" xmlns:am3d="http://schemas.microsoft.com/office/drawing/2017/model3d" xmlns:o="urn:schemas-microsoft-com:office:office" xmlns:r="http://schemas.openxmlformats.org/officeDocument/2006/relationships" xmlns:m="http://schemas.openxmlformats.org/officeDocument/2006/math" xmlns:v="urn:schemas-microsoft-com:vml" xmlns:wp14="http://schemas.microsoft.com/office/word/2010/wordprocessingDrawing" xmlns:wp="http://schemas.openxmlformats.org/drawingml/2006/wordprocessingDrawing" xmlns:w10="urn:schemas-microsoft-com:office:word" xmlns:w="http://schemas.openxmlformats.org/wordprocessingml/2006/main" xmlns:w14="http://schemas.microsoft.com/office/word/2010/wordml" xmlns:w15="http://schemas.microsoft.com/office/word/2012/wordml" xmlns:w16cex="http://schemas.microsoft.com/office/word/2018/wordml/cex" xmlns:w16cid="http://schemas.microsoft.com/office/word/2016/wordml/cid" xmlns:w16="http://schemas.microsoft.com/office/word/2018/wordml" xmlns:w16se="http://schemas.microsoft.com/office/word/2015/wordml/symex" xmlns:wpg="http://schemas.microsoft.com/office/word/2010/wordprocessingGroup" xmlns:wpi="http://schemas.microsoft.com/office/word/2010/wordprocessingInk" xmlns:wne="http://schemas.microsoft.com/office/word/2006/wordml" xmlns:wps="http://schemas.microsoft.com/office/word/2010/wordprocessingShape" mc:Ignorable="w14 w15 w16se w16cid w16 w16cex wp14">
   <w:footnote w:type="separator" w:id="-1">
     <w:p>
       <w:pPr>
@@ -8047,7 +7994,7 @@
 </file>
 
 <file path=word/numbering.xml><?xml version="1.0" encoding="utf-8"?>
-<w:numbering xmlns:wpc="http://schemas.microsoft.com/office/word/2010/wordprocessingCanvas" xmlns:cx="http://schemas.microsoft.com/office/drawing/2014/chartex" xmlns:cx1="http://schemas.microsoft.com/office/drawing/2015/9/8/chartex" xmlns:cx2="http://schemas.microsoft.com/office/drawing/2015/10/21/chartex" xmlns:cx3="http://schemas.microsoft.com/office/drawing/2016/5/9/chartex" xmlns:cx4="http://schemas.microsoft.com/office/drawing/2016/5/10/chartex" xmlns:cx5="http://schemas.microsoft.com/office/drawing/2016/5/11/chartex" xmlns:cx6="http://schemas.microsoft.com/office/drawing/2016/5/12/chartex" xmlns:cx7="http://schemas.microsoft.com/office/drawing/2016/5/13/chartex" xmlns:cx8="http://schemas.microsoft.com/office/drawing/2016/5/14/chartex" xmlns:mc="http://schemas.openxmlformats.org/markup-compatibility/2006" xmlns:aink="http://schemas.microsoft.com/office/drawing/2016/ink" xmlns:am3d="http://schemas.microsoft.com/office/drawing/2017/model3d" xmlns:o="urn:schemas-microsoft-com:office:office" xmlns:r="http://schemas.openxmlformats.org/officeDocument/2006/relationships" xmlns:m="http://schemas.openxmlformats.org/officeDocument/2006/math" xmlns:v="urn:schemas-microsoft-com:vml" xmlns:wp14="http://schemas.microsoft.com/office/word/2010/wordprocessingDrawing" xmlns:wp="http://schemas.openxmlformats.org/drawingml/2006/wordprocessingDrawing" xmlns:w10="urn:schemas-microsoft-com:office:word" xmlns:w="http://schemas.openxmlformats.org/wordprocessingml/2006/main" xmlns:w14="http://schemas.microsoft.com/office/word/2010/wordml" xmlns:w15="http://schemas.microsoft.com/office/word/2012/wordml" xmlns:w16cid="http://schemas.microsoft.com/office/word/2016/wordml/cid" xmlns:w16se="http://schemas.microsoft.com/office/word/2015/wordml/symex" xmlns:wpg="http://schemas.microsoft.com/office/word/2010/wordprocessingGroup" xmlns:wpi="http://schemas.microsoft.com/office/word/2010/wordprocessingInk" xmlns:wne="http://schemas.microsoft.com/office/word/2006/wordml" xmlns:wps="http://schemas.microsoft.com/office/word/2010/wordprocessingShape" mc:Ignorable="w14 w15 w16se w16cid wp14">
+<w:numbering xmlns:wpc="http://schemas.microsoft.com/office/word/2010/wordprocessingCanvas" xmlns:cx="http://schemas.microsoft.com/office/drawing/2014/chartex" xmlns:cx1="http://schemas.microsoft.com/office/drawing/2015/9/8/chartex" xmlns:cx2="http://schemas.microsoft.com/office/drawing/2015/10/21/chartex" xmlns:cx3="http://schemas.microsoft.com/office/drawing/2016/5/9/chartex" xmlns:cx4="http://schemas.microsoft.com/office/drawing/2016/5/10/chartex" xmlns:cx5="http://schemas.microsoft.com/office/drawing/2016/5/11/chartex" xmlns:cx6="http://schemas.microsoft.com/office/drawing/2016/5/12/chartex" xmlns:cx7="http://schemas.microsoft.com/office/drawing/2016/5/13/chartex" xmlns:cx8="http://schemas.microsoft.com/office/drawing/2016/5/14/chartex" xmlns:mc="http://schemas.openxmlformats.org/markup-compatibility/2006" xmlns:aink="http://schemas.microsoft.com/office/drawing/2016/ink" xmlns:am3d="http://schemas.microsoft.com/office/drawing/2017/model3d" xmlns:o="urn:schemas-microsoft-com:office:office" xmlns:r="http://schemas.openxmlformats.org/officeDocument/2006/relationships" xmlns:m="http://schemas.openxmlformats.org/officeDocument/2006/math" xmlns:v="urn:schemas-microsoft-com:vml" xmlns:wp14="http://schemas.microsoft.com/office/word/2010/wordprocessingDrawing" xmlns:wp="http://schemas.openxmlformats.org/drawingml/2006/wordprocessingDrawing" xmlns:w10="urn:schemas-microsoft-com:office:word" xmlns:w="http://schemas.openxmlformats.org/wordprocessingml/2006/main" xmlns:w14="http://schemas.microsoft.com/office/word/2010/wordml" xmlns:w15="http://schemas.microsoft.com/office/word/2012/wordml" xmlns:w16cex="http://schemas.microsoft.com/office/word/2018/wordml/cex" xmlns:w16cid="http://schemas.microsoft.com/office/word/2016/wordml/cid" xmlns:w16="http://schemas.microsoft.com/office/word/2018/wordml" xmlns:w16se="http://schemas.microsoft.com/office/word/2015/wordml/symex" xmlns:wpg="http://schemas.microsoft.com/office/word/2010/wordprocessingGroup" xmlns:wpi="http://schemas.microsoft.com/office/word/2010/wordprocessingInk" xmlns:wne="http://schemas.microsoft.com/office/word/2006/wordml" xmlns:wps="http://schemas.microsoft.com/office/word/2010/wordprocessingShape" mc:Ignorable="w14 w15 w16se w16cid w16 w16cex wp14">
   <w:abstractNum w:abstractNumId="0" w15:restartNumberingAfterBreak="0">
     <w:nsid w:val="24790014"/>
     <w:multiLevelType w:val="hybridMultilevel"/>
@@ -8375,9 +8322,9 @@
       <w:lvlJc w:val="left"/>
       <w:pPr>
         <w:tabs>
-          <w:tab w:val="num" w:pos="720"/>
+          <w:tab w:val="num" w:pos="450"/>
         </w:tabs>
-        <w:ind w:left="720" w:hanging="360"/>
+        <w:ind w:left="450" w:hanging="360"/>
       </w:pPr>
       <w:rPr>
         <w:rFonts w:ascii="Symbol" w:hAnsi="Symbol" w:hint="default"/>
@@ -8391,9 +8338,9 @@
       <w:lvlJc w:val="left"/>
       <w:pPr>
         <w:tabs>
-          <w:tab w:val="num" w:pos="1440"/>
+          <w:tab w:val="num" w:pos="1170"/>
         </w:tabs>
-        <w:ind w:left="1440" w:hanging="360"/>
+        <w:ind w:left="1170" w:hanging="360"/>
       </w:pPr>
       <w:rPr>
         <w:rFonts w:ascii="Courier New" w:hAnsi="Courier New" w:hint="default"/>
@@ -8407,9 +8354,9 @@
       <w:lvlJc w:val="left"/>
       <w:pPr>
         <w:tabs>
-          <w:tab w:val="num" w:pos="2160"/>
+          <w:tab w:val="num" w:pos="1890"/>
         </w:tabs>
-        <w:ind w:left="2160" w:hanging="360"/>
+        <w:ind w:left="1890" w:hanging="360"/>
       </w:pPr>
       <w:rPr>
         <w:rFonts w:ascii="Wingdings" w:hAnsi="Wingdings" w:hint="default"/>
@@ -8423,9 +8370,9 @@
       <w:lvlJc w:val="left"/>
       <w:pPr>
         <w:tabs>
-          <w:tab w:val="num" w:pos="2880"/>
+          <w:tab w:val="num" w:pos="2610"/>
         </w:tabs>
-        <w:ind w:left="2880" w:hanging="360"/>
+        <w:ind w:left="2610" w:hanging="360"/>
       </w:pPr>
       <w:rPr>
         <w:rFonts w:ascii="Wingdings" w:hAnsi="Wingdings" w:hint="default"/>
@@ -8439,9 +8386,9 @@
       <w:lvlJc w:val="left"/>
       <w:pPr>
         <w:tabs>
-          <w:tab w:val="num" w:pos="3600"/>
+          <w:tab w:val="num" w:pos="3330"/>
         </w:tabs>
-        <w:ind w:left="3600" w:hanging="360"/>
+        <w:ind w:left="3330" w:hanging="360"/>
       </w:pPr>
       <w:rPr>
         <w:rFonts w:ascii="Wingdings" w:hAnsi="Wingdings" w:hint="default"/>
@@ -8455,9 +8402,9 @@
       <w:lvlJc w:val="left"/>
       <w:pPr>
         <w:tabs>
-          <w:tab w:val="num" w:pos="4320"/>
+          <w:tab w:val="num" w:pos="4050"/>
         </w:tabs>
-        <w:ind w:left="4320" w:hanging="360"/>
+        <w:ind w:left="4050" w:hanging="360"/>
       </w:pPr>
       <w:rPr>
         <w:rFonts w:ascii="Wingdings" w:hAnsi="Wingdings" w:hint="default"/>
@@ -8471,9 +8418,9 @@
       <w:lvlJc w:val="left"/>
       <w:pPr>
         <w:tabs>
-          <w:tab w:val="num" w:pos="5040"/>
+          <w:tab w:val="num" w:pos="4770"/>
         </w:tabs>
-        <w:ind w:left="5040" w:hanging="360"/>
+        <w:ind w:left="4770" w:hanging="360"/>
       </w:pPr>
       <w:rPr>
         <w:rFonts w:ascii="Wingdings" w:hAnsi="Wingdings" w:hint="default"/>
@@ -8487,9 +8434,9 @@
       <w:lvlJc w:val="left"/>
       <w:pPr>
         <w:tabs>
-          <w:tab w:val="num" w:pos="5760"/>
+          <w:tab w:val="num" w:pos="5490"/>
         </w:tabs>
-        <w:ind w:left="5760" w:hanging="360"/>
+        <w:ind w:left="5490" w:hanging="360"/>
       </w:pPr>
       <w:rPr>
         <w:rFonts w:ascii="Wingdings" w:hAnsi="Wingdings" w:hint="default"/>
@@ -8503,9 +8450,9 @@
       <w:lvlJc w:val="left"/>
       <w:pPr>
         <w:tabs>
-          <w:tab w:val="num" w:pos="6480"/>
+          <w:tab w:val="num" w:pos="6210"/>
         </w:tabs>
-        <w:ind w:left="6480" w:hanging="360"/>
+        <w:ind w:left="6210" w:hanging="360"/>
       </w:pPr>
       <w:rPr>
         <w:rFonts w:ascii="Wingdings" w:hAnsi="Wingdings" w:hint="default"/>
@@ -8625,6 +8572,119 @@
       </w:rPr>
     </w:lvl>
   </w:abstractNum>
+  <w:abstractNum w:abstractNumId="5" w15:restartNumberingAfterBreak="0">
+    <w:nsid w:val="76BD091F"/>
+    <w:multiLevelType w:val="hybridMultilevel"/>
+    <w:tmpl w:val="EACAE14A"/>
+    <w:lvl w:ilvl="0" w:tplc="04090001">
+      <w:start w:val="1"/>
+      <w:numFmt w:val="bullet"/>
+      <w:lvlText w:val=""/>
+      <w:lvlJc w:val="left"/>
+      <w:pPr>
+        <w:ind w:left="360" w:hanging="360"/>
+      </w:pPr>
+      <w:rPr>
+        <w:rFonts w:ascii="Symbol" w:hAnsi="Symbol" w:hint="default"/>
+      </w:rPr>
+    </w:lvl>
+    <w:lvl w:ilvl="1" w:tplc="04090003" w:tentative="1">
+      <w:start w:val="1"/>
+      <w:numFmt w:val="bullet"/>
+      <w:lvlText w:val="o"/>
+      <w:lvlJc w:val="left"/>
+      <w:pPr>
+        <w:ind w:left="1080" w:hanging="360"/>
+      </w:pPr>
+      <w:rPr>
+        <w:rFonts w:ascii="Courier New" w:hAnsi="Courier New" w:cs="Courier New" w:hint="default"/>
+      </w:rPr>
+    </w:lvl>
+    <w:lvl w:ilvl="2" w:tplc="04090005" w:tentative="1">
+      <w:start w:val="1"/>
+      <w:numFmt w:val="bullet"/>
+      <w:lvlText w:val=""/>
+      <w:lvlJc w:val="left"/>
+      <w:pPr>
+        <w:ind w:left="1800" w:hanging="360"/>
+      </w:pPr>
+      <w:rPr>
+        <w:rFonts w:ascii="Wingdings" w:hAnsi="Wingdings" w:hint="default"/>
+      </w:rPr>
+    </w:lvl>
+    <w:lvl w:ilvl="3" w:tplc="04090001" w:tentative="1">
+      <w:start w:val="1"/>
+      <w:numFmt w:val="bullet"/>
+      <w:lvlText w:val=""/>
+      <w:lvlJc w:val="left"/>
+      <w:pPr>
+        <w:ind w:left="2520" w:hanging="360"/>
+      </w:pPr>
+      <w:rPr>
+        <w:rFonts w:ascii="Symbol" w:hAnsi="Symbol" w:hint="default"/>
+      </w:rPr>
+    </w:lvl>
+    <w:lvl w:ilvl="4" w:tplc="04090003" w:tentative="1">
+      <w:start w:val="1"/>
+      <w:numFmt w:val="bullet"/>
+      <w:lvlText w:val="o"/>
+      <w:lvlJc w:val="left"/>
+      <w:pPr>
+        <w:ind w:left="3240" w:hanging="360"/>
+      </w:pPr>
+      <w:rPr>
+        <w:rFonts w:ascii="Courier New" w:hAnsi="Courier New" w:cs="Courier New" w:hint="default"/>
+      </w:rPr>
+    </w:lvl>
+    <w:lvl w:ilvl="5" w:tplc="04090005" w:tentative="1">
+      <w:start w:val="1"/>
+      <w:numFmt w:val="bullet"/>
+      <w:lvlText w:val=""/>
+      <w:lvlJc w:val="left"/>
+      <w:pPr>
+        <w:ind w:left="3960" w:hanging="360"/>
+      </w:pPr>
+      <w:rPr>
+        <w:rFonts w:ascii="Wingdings" w:hAnsi="Wingdings" w:hint="default"/>
+      </w:rPr>
+    </w:lvl>
+    <w:lvl w:ilvl="6" w:tplc="04090001" w:tentative="1">
+      <w:start w:val="1"/>
+      <w:numFmt w:val="bullet"/>
+      <w:lvlText w:val=""/>
+      <w:lvlJc w:val="left"/>
+      <w:pPr>
+        <w:ind w:left="4680" w:hanging="360"/>
+      </w:pPr>
+      <w:rPr>
+        <w:rFonts w:ascii="Symbol" w:hAnsi="Symbol" w:hint="default"/>
+      </w:rPr>
+    </w:lvl>
+    <w:lvl w:ilvl="7" w:tplc="04090003" w:tentative="1">
+      <w:start w:val="1"/>
+      <w:numFmt w:val="bullet"/>
+      <w:lvlText w:val="o"/>
+      <w:lvlJc w:val="left"/>
+      <w:pPr>
+        <w:ind w:left="5400" w:hanging="360"/>
+      </w:pPr>
+      <w:rPr>
+        <w:rFonts w:ascii="Courier New" w:hAnsi="Courier New" w:cs="Courier New" w:hint="default"/>
+      </w:rPr>
+    </w:lvl>
+    <w:lvl w:ilvl="8" w:tplc="04090005" w:tentative="1">
+      <w:start w:val="1"/>
+      <w:numFmt w:val="bullet"/>
+      <w:lvlText w:val=""/>
+      <w:lvlJc w:val="left"/>
+      <w:pPr>
+        <w:ind w:left="6120" w:hanging="360"/>
+      </w:pPr>
+      <w:rPr>
+        <w:rFonts w:ascii="Wingdings" w:hAnsi="Wingdings" w:hint="default"/>
+      </w:rPr>
+    </w:lvl>
+  </w:abstractNum>
   <w:num w:numId="1">
     <w:abstractNumId w:val="3"/>
   </w:num>
@@ -8640,11 +8700,14 @@
   <w:num w:numId="5">
     <w:abstractNumId w:val="1"/>
   </w:num>
+  <w:num w:numId="6">
+    <w:abstractNumId w:val="5"/>
+  </w:num>
 </w:numbering>
 </file>
 
 <file path=word/styles.xml><?xml version="1.0" encoding="utf-8"?>
-<w:styles xmlns:mc="http://schemas.openxmlformats.org/markup-compatibility/2006" xmlns:r="http://schemas.openxmlformats.org/officeDocument/2006/relationships" xmlns:w="http://schemas.openxmlformats.org/wordprocessingml/2006/main" xmlns:w14="http://schemas.microsoft.com/office/word/2010/wordml" xmlns:w15="http://schemas.microsoft.com/office/word/2012/wordml" xmlns:w16cid="http://schemas.microsoft.com/office/word/2016/wordml/cid" xmlns:w16se="http://schemas.microsoft.com/office/word/2015/wordml/symex" mc:Ignorable="w14 w15 w16se w16cid">
+<w:styles xmlns:mc="http://schemas.openxmlformats.org/markup-compatibility/2006" xmlns:r="http://schemas.openxmlformats.org/officeDocument/2006/relationships" xmlns:w="http://schemas.openxmlformats.org/wordprocessingml/2006/main" xmlns:w14="http://schemas.microsoft.com/office/word/2010/wordml" xmlns:w15="http://schemas.microsoft.com/office/word/2012/wordml" xmlns:w16cex="http://schemas.microsoft.com/office/word/2018/wordml/cex" xmlns:w16cid="http://schemas.microsoft.com/office/word/2016/wordml/cid" xmlns:w16="http://schemas.microsoft.com/office/word/2018/wordml" xmlns:w16se="http://schemas.microsoft.com/office/word/2015/wordml/symex" mc:Ignorable="w14 w15 w16se w16cid w16 w16cex">
   <w:docDefaults>
     <w:rPrDefault>
       <w:rPr>
@@ -9831,7 +9894,7 @@
 </file>
 
 <file path=word/glossary/document.xml><?xml version="1.0" encoding="utf-8"?>
-<w:glossaryDocument xmlns:wpc="http://schemas.microsoft.com/office/word/2010/wordprocessingCanvas" xmlns:cx="http://schemas.microsoft.com/office/drawing/2014/chartex" xmlns:cx1="http://schemas.microsoft.com/office/drawing/2015/9/8/chartex" xmlns:cx2="http://schemas.microsoft.com/office/drawing/2015/10/21/chartex" xmlns:cx3="http://schemas.microsoft.com/office/drawing/2016/5/9/chartex" xmlns:cx4="http://schemas.microsoft.com/office/drawing/2016/5/10/chartex" xmlns:cx5="http://schemas.microsoft.com/office/drawing/2016/5/11/chartex" xmlns:cx6="http://schemas.microsoft.com/office/drawing/2016/5/12/chartex" xmlns:cx7="http://schemas.microsoft.com/office/drawing/2016/5/13/chartex" xmlns:cx8="http://schemas.microsoft.com/office/drawing/2016/5/14/chartex" xmlns:mc="http://schemas.openxmlformats.org/markup-compatibility/2006" xmlns:aink="http://schemas.microsoft.com/office/drawing/2016/ink" xmlns:am3d="http://schemas.microsoft.com/office/drawing/2017/model3d" xmlns:o="urn:schemas-microsoft-com:office:office" xmlns:r="http://schemas.openxmlformats.org/officeDocument/2006/relationships" xmlns:m="http://schemas.openxmlformats.org/officeDocument/2006/math" xmlns:v="urn:schemas-microsoft-com:vml" xmlns:wp14="http://schemas.microsoft.com/office/word/2010/wordprocessingDrawing" xmlns:wp="http://schemas.openxmlformats.org/drawingml/2006/wordprocessingDrawing" xmlns:w10="urn:schemas-microsoft-com:office:word" xmlns:w="http://schemas.openxmlformats.org/wordprocessingml/2006/main" xmlns:w14="http://schemas.microsoft.com/office/word/2010/wordml" xmlns:w15="http://schemas.microsoft.com/office/word/2012/wordml" xmlns:w16cid="http://schemas.microsoft.com/office/word/2016/wordml/cid" xmlns:w16se="http://schemas.microsoft.com/office/word/2015/wordml/symex" xmlns:wpg="http://schemas.microsoft.com/office/word/2010/wordprocessingGroup" xmlns:wpi="http://schemas.microsoft.com/office/word/2010/wordprocessingInk" xmlns:wne="http://schemas.microsoft.com/office/word/2006/wordml" xmlns:wps="http://schemas.microsoft.com/office/word/2010/wordprocessingShape" mc:Ignorable="w14 w15 w16se w16cid wp14">
+<w:glossaryDocument xmlns:wpc="http://schemas.microsoft.com/office/word/2010/wordprocessingCanvas" xmlns:cx="http://schemas.microsoft.com/office/drawing/2014/chartex" xmlns:cx1="http://schemas.microsoft.com/office/drawing/2015/9/8/chartex" xmlns:cx2="http://schemas.microsoft.com/office/drawing/2015/10/21/chartex" xmlns:cx3="http://schemas.microsoft.com/office/drawing/2016/5/9/chartex" xmlns:cx4="http://schemas.microsoft.com/office/drawing/2016/5/10/chartex" xmlns:cx5="http://schemas.microsoft.com/office/drawing/2016/5/11/chartex" xmlns:cx6="http://schemas.microsoft.com/office/drawing/2016/5/12/chartex" xmlns:cx7="http://schemas.microsoft.com/office/drawing/2016/5/13/chartex" xmlns:cx8="http://schemas.microsoft.com/office/drawing/2016/5/14/chartex" xmlns:mc="http://schemas.openxmlformats.org/markup-compatibility/2006" xmlns:aink="http://schemas.microsoft.com/office/drawing/2016/ink" xmlns:am3d="http://schemas.microsoft.com/office/drawing/2017/model3d" xmlns:o="urn:schemas-microsoft-com:office:office" xmlns:r="http://schemas.openxmlformats.org/officeDocument/2006/relationships" xmlns:m="http://schemas.openxmlformats.org/officeDocument/2006/math" xmlns:v="urn:schemas-microsoft-com:vml" xmlns:wp14="http://schemas.microsoft.com/office/word/2010/wordprocessingDrawing" xmlns:wp="http://schemas.openxmlformats.org/drawingml/2006/wordprocessingDrawing" xmlns:w10="urn:schemas-microsoft-com:office:word" xmlns:w="http://schemas.openxmlformats.org/wordprocessingml/2006/main" xmlns:w14="http://schemas.microsoft.com/office/word/2010/wordml" xmlns:w15="http://schemas.microsoft.com/office/word/2012/wordml" xmlns:w16cex="http://schemas.microsoft.com/office/word/2018/wordml/cex" xmlns:w16cid="http://schemas.microsoft.com/office/word/2016/wordml/cid" xmlns:w16="http://schemas.microsoft.com/office/word/2018/wordml" xmlns:w16se="http://schemas.microsoft.com/office/word/2015/wordml/symex" xmlns:wpg="http://schemas.microsoft.com/office/word/2010/wordprocessingGroup" xmlns:wpi="http://schemas.microsoft.com/office/word/2010/wordprocessingInk" xmlns:wne="http://schemas.microsoft.com/office/word/2006/wordml" xmlns:wps="http://schemas.microsoft.com/office/word/2010/wordprocessingShape" mc:Ignorable="w14 w15 w16se w16cid w16 w16cex wp14">
   <w:docParts>
     <w:docPart>
       <w:docPartPr>
@@ -9896,7 +9959,7 @@
 </file>
 
 <file path=word/glossary/fontTable.xml><?xml version="1.0" encoding="utf-8"?>
-<w:fonts xmlns:mc="http://schemas.openxmlformats.org/markup-compatibility/2006" xmlns:r="http://schemas.openxmlformats.org/officeDocument/2006/relationships" xmlns:w="http://schemas.openxmlformats.org/wordprocessingml/2006/main" xmlns:w14="http://schemas.microsoft.com/office/word/2010/wordml" xmlns:w15="http://schemas.microsoft.com/office/word/2012/wordml" xmlns:w16cid="http://schemas.microsoft.com/office/word/2016/wordml/cid" xmlns:w16se="http://schemas.microsoft.com/office/word/2015/wordml/symex" mc:Ignorable="w14 w15 w16se w16cid">
+<w:fonts xmlns:mc="http://schemas.openxmlformats.org/markup-compatibility/2006" xmlns:r="http://schemas.openxmlformats.org/officeDocument/2006/relationships" xmlns:w="http://schemas.openxmlformats.org/wordprocessingml/2006/main" xmlns:w14="http://schemas.microsoft.com/office/word/2010/wordml" xmlns:w15="http://schemas.microsoft.com/office/word/2012/wordml" xmlns:w16cex="http://schemas.microsoft.com/office/word/2018/wordml/cex" xmlns:w16cid="http://schemas.microsoft.com/office/word/2016/wordml/cid" xmlns:w16="http://schemas.microsoft.com/office/word/2018/wordml" xmlns:w16se="http://schemas.microsoft.com/office/word/2015/wordml/symex" mc:Ignorable="w14 w15 w16se w16cid w16 w16cex">
   <w:font w:name="Times New Roman">
     <w:panose1 w:val="02020603050405020304"/>
     <w:charset w:val="00"/>
@@ -9940,6 +10003,7 @@
     <w:sig w:usb0="E4002EFF" w:usb1="C000247B" w:usb2="00000009" w:usb3="00000000" w:csb0="000001FF" w:csb1="00000000"/>
   </w:font>
   <w:font w:name="Segoe UI">
+    <w:altName w:val="Segoe UI"/>
     <w:panose1 w:val="020B0502040204020203"/>
     <w:charset w:val="00"/>
     <w:family w:val="swiss"/>
@@ -9950,7 +10014,7 @@
 </file>
 
 <file path=word/glossary/settings.xml><?xml version="1.0" encoding="utf-8"?>
-<w:settings xmlns:mc="http://schemas.openxmlformats.org/markup-compatibility/2006" xmlns:o="urn:schemas-microsoft-com:office:office" xmlns:r="http://schemas.openxmlformats.org/officeDocument/2006/relationships" xmlns:m="http://schemas.openxmlformats.org/officeDocument/2006/math" xmlns:v="urn:schemas-microsoft-com:vml" xmlns:w10="urn:schemas-microsoft-com:office:word" xmlns:w="http://schemas.openxmlformats.org/wordprocessingml/2006/main" xmlns:w14="http://schemas.microsoft.com/office/word/2010/wordml" xmlns:w15="http://schemas.microsoft.com/office/word/2012/wordml" xmlns:w16cid="http://schemas.microsoft.com/office/word/2016/wordml/cid" xmlns:w16se="http://schemas.microsoft.com/office/word/2015/wordml/symex" xmlns:sl="http://schemas.openxmlformats.org/schemaLibrary/2006/main" mc:Ignorable="w14 w15 w16se w16cid">
+<w:settings xmlns:mc="http://schemas.openxmlformats.org/markup-compatibility/2006" xmlns:o="urn:schemas-microsoft-com:office:office" xmlns:r="http://schemas.openxmlformats.org/officeDocument/2006/relationships" xmlns:m="http://schemas.openxmlformats.org/officeDocument/2006/math" xmlns:v="urn:schemas-microsoft-com:vml" xmlns:w10="urn:schemas-microsoft-com:office:word" xmlns:w="http://schemas.openxmlformats.org/wordprocessingml/2006/main" xmlns:w14="http://schemas.microsoft.com/office/word/2010/wordml" xmlns:w15="http://schemas.microsoft.com/office/word/2012/wordml" xmlns:w16cex="http://schemas.microsoft.com/office/word/2018/wordml/cex" xmlns:w16cid="http://schemas.microsoft.com/office/word/2016/wordml/cid" xmlns:w16="http://schemas.microsoft.com/office/word/2018/wordml" xmlns:w16se="http://schemas.microsoft.com/office/word/2015/wordml/symex" xmlns:sl="http://schemas.openxmlformats.org/schemaLibrary/2006/main" mc:Ignorable="w14 w15 w16se w16cid w16 w16cex">
   <w:view w:val="normal"/>
   <w:revisionView w:comments="0"/>
   <w:defaultTabStop w:val="720"/>
@@ -9990,7 +10054,7 @@
 </file>
 
 <file path=word/glossary/styles.xml><?xml version="1.0" encoding="utf-8"?>
-<w:styles xmlns:mc="http://schemas.openxmlformats.org/markup-compatibility/2006" xmlns:r="http://schemas.openxmlformats.org/officeDocument/2006/relationships" xmlns:w="http://schemas.openxmlformats.org/wordprocessingml/2006/main" xmlns:w14="http://schemas.microsoft.com/office/word/2010/wordml" xmlns:w15="http://schemas.microsoft.com/office/word/2012/wordml" xmlns:w16cid="http://schemas.microsoft.com/office/word/2016/wordml/cid" xmlns:w16se="http://schemas.microsoft.com/office/word/2015/wordml/symex" mc:Ignorable="w14 w15 w16se w16cid">
+<w:styles xmlns:mc="http://schemas.openxmlformats.org/markup-compatibility/2006" xmlns:r="http://schemas.openxmlformats.org/officeDocument/2006/relationships" xmlns:w="http://schemas.openxmlformats.org/wordprocessingml/2006/main" xmlns:w14="http://schemas.microsoft.com/office/word/2010/wordml" xmlns:w15="http://schemas.microsoft.com/office/word/2012/wordml" xmlns:w16cex="http://schemas.microsoft.com/office/word/2018/wordml/cex" xmlns:w16cid="http://schemas.microsoft.com/office/word/2016/wordml/cid" xmlns:w16="http://schemas.microsoft.com/office/word/2018/wordml" xmlns:w16se="http://schemas.microsoft.com/office/word/2015/wordml/symex" mc:Ignorable="w14 w15 w16se w16cid w16 w16cex">
   <w:docDefaults>
     <w:rPrDefault>
       <w:rPr>
@@ -10437,7 +10501,7 @@
 </file>
 
 <file path=word/glossary/webSettings.xml><?xml version="1.0" encoding="utf-8"?>
-<w:webSettings xmlns:mc="http://schemas.openxmlformats.org/markup-compatibility/2006" xmlns:r="http://schemas.openxmlformats.org/officeDocument/2006/relationships" xmlns:w="http://schemas.openxmlformats.org/wordprocessingml/2006/main" xmlns:w14="http://schemas.microsoft.com/office/word/2010/wordml" xmlns:w15="http://schemas.microsoft.com/office/word/2012/wordml" xmlns:w16cid="http://schemas.microsoft.com/office/word/2016/wordml/cid" xmlns:w16se="http://schemas.microsoft.com/office/word/2015/wordml/symex" mc:Ignorable="w14 w15 w16se w16cid">
+<w:webSettings xmlns:mc="http://schemas.openxmlformats.org/markup-compatibility/2006" xmlns:r="http://schemas.openxmlformats.org/officeDocument/2006/relationships" xmlns:w="http://schemas.openxmlformats.org/wordprocessingml/2006/main" xmlns:w14="http://schemas.microsoft.com/office/word/2010/wordml" xmlns:w15="http://schemas.microsoft.com/office/word/2012/wordml" xmlns:w16cex="http://schemas.microsoft.com/office/word/2018/wordml/cex" xmlns:w16cid="http://schemas.microsoft.com/office/word/2016/wordml/cid" xmlns:w16="http://schemas.microsoft.com/office/word/2018/wordml" xmlns:w16se="http://schemas.microsoft.com/office/word/2015/wordml/symex" mc:Ignorable="w14 w15 w16se w16cid w16 w16cex">
   <w:optimizeForBrowser/>
   <w:allowPNG/>
 </w:webSettings>
